--- a/15. Leetcode/1021. 删除最外层的括号.docx
+++ b/15. Leetcode/1021. 删除最外层的括号.docx
@@ -611,6 +611,7 @@
           <w:lang w:val="en-US" w:eastAsia="zh-CN"/>
         </w:rPr>
       </w:pPr>
+      <w:bookmarkStart w:id="0" w:name="_GoBack"/>
       <w:r>
         <w:rPr>
           <w:rFonts w:hint="eastAsia"/>
@@ -696,39 +697,139 @@
           <w:rFonts w:hint="eastAsia"/>
           <w:lang w:val="en-US" w:eastAsia="zh-CN"/>
         </w:rPr>
-        <w:t xml:space="preserve">            if(S[i]=='(') stack.push('(');</w:t>
-      </w:r>
-    </w:p>
-    <w:p>
-      <w:pPr>
-        <w:ind w:firstLine="420" w:firstLineChars="0"/>
-        <w:rPr>
-          <w:rFonts w:hint="eastAsia"/>
-          <w:lang w:val="en-US" w:eastAsia="zh-CN"/>
-        </w:rPr>
-      </w:pPr>
-      <w:r>
-        <w:rPr>
-          <w:rFonts w:hint="eastAsia"/>
-          <w:lang w:val="en-US" w:eastAsia="zh-CN"/>
-        </w:rPr>
-        <w:t xml:space="preserve">            else stack.pop();</w:t>
-      </w:r>
-    </w:p>
-    <w:p>
-      <w:pPr>
-        <w:ind w:firstLine="420" w:firstLineChars="0"/>
-        <w:rPr>
-          <w:rFonts w:hint="eastAsia"/>
-          <w:lang w:val="en-US" w:eastAsia="zh-CN"/>
-        </w:rPr>
-      </w:pPr>
-      <w:r>
-        <w:rPr>
-          <w:rFonts w:hint="eastAsia"/>
-          <w:lang w:val="en-US" w:eastAsia="zh-CN"/>
-        </w:rPr>
-        <w:t xml:space="preserve">            if(stack.size()==0) res+= S.substr(j+1,i-j-1),j = i+1;</w:t>
+        <w:t xml:space="preserve">            if(S[i]=='(') </w:t>
+      </w:r>
+    </w:p>
+    <w:p>
+      <w:pPr>
+        <w:ind w:left="1680" w:leftChars="0" w:firstLine="420" w:firstLineChars="0"/>
+        <w:rPr>
+          <w:rFonts w:hint="eastAsia"/>
+          <w:color w:val="FF0000"/>
+          <w:lang w:val="en-US" w:eastAsia="zh-CN"/>
+        </w:rPr>
+      </w:pPr>
+      <w:r>
+        <w:rPr>
+          <w:rFonts w:hint="eastAsia"/>
+          <w:color w:val="FF0000"/>
+          <w:lang w:val="en-US" w:eastAsia="zh-CN"/>
+        </w:rPr>
+        <w:t>stack.push('(');</w:t>
+      </w:r>
+    </w:p>
+    <w:p>
+      <w:pPr>
+        <w:ind w:firstLine="420" w:firstLineChars="0"/>
+        <w:rPr>
+          <w:rFonts w:hint="eastAsia"/>
+          <w:lang w:val="en-US" w:eastAsia="zh-CN"/>
+        </w:rPr>
+      </w:pPr>
+      <w:r>
+        <w:rPr>
+          <w:rFonts w:hint="eastAsia"/>
+          <w:lang w:val="en-US" w:eastAsia="zh-CN"/>
+        </w:rPr>
+        <w:t xml:space="preserve">            else </w:t>
+      </w:r>
+    </w:p>
+    <w:p>
+      <w:pPr>
+        <w:ind w:left="1680" w:leftChars="0" w:firstLine="420" w:firstLineChars="0"/>
+        <w:rPr>
+          <w:rFonts w:hint="eastAsia"/>
+          <w:lang w:val="en-US" w:eastAsia="zh-CN"/>
+        </w:rPr>
+      </w:pPr>
+      <w:r>
+        <w:rPr>
+          <w:rFonts w:hint="eastAsia"/>
+          <w:lang w:val="en-US" w:eastAsia="zh-CN"/>
+        </w:rPr>
+        <w:t>stack.pop();</w:t>
+      </w:r>
+    </w:p>
+    <w:p>
+      <w:pPr>
+        <w:ind w:firstLine="420" w:firstLineChars="0"/>
+        <w:rPr>
+          <w:rFonts w:hint="eastAsia"/>
+          <w:lang w:val="en-US" w:eastAsia="zh-CN"/>
+        </w:rPr>
+      </w:pPr>
+      <w:r>
+        <w:rPr>
+          <w:rFonts w:hint="eastAsia"/>
+          <w:lang w:val="en-US" w:eastAsia="zh-CN"/>
+        </w:rPr>
+        <w:t xml:space="preserve">            if(stack.size()==0)</w:t>
+      </w:r>
+    </w:p>
+    <w:p>
+      <w:pPr>
+        <w:ind w:left="1260" w:leftChars="0" w:firstLine="420" w:firstLineChars="0"/>
+        <w:rPr>
+          <w:rFonts w:hint="eastAsia"/>
+          <w:lang w:val="en-US" w:eastAsia="zh-CN"/>
+        </w:rPr>
+      </w:pPr>
+      <w:r>
+        <w:rPr>
+          <w:rFonts w:hint="eastAsia"/>
+          <w:lang w:val="en-US" w:eastAsia="zh-CN"/>
+        </w:rPr>
+        <w:t xml:space="preserve"> {</w:t>
+      </w:r>
+    </w:p>
+    <w:p>
+      <w:pPr>
+        <w:ind w:left="1680" w:leftChars="0" w:firstLine="420" w:firstLineChars="0"/>
+        <w:rPr>
+          <w:rFonts w:hint="eastAsia"/>
+          <w:color w:val="FF0000"/>
+          <w:lang w:val="en-US" w:eastAsia="zh-CN"/>
+        </w:rPr>
+      </w:pPr>
+      <w:r>
+        <w:rPr>
+          <w:rFonts w:hint="eastAsia"/>
+          <w:color w:val="FF0000"/>
+          <w:lang w:val="en-US" w:eastAsia="zh-CN"/>
+        </w:rPr>
+        <w:t>res+= S.substr(j+1,i-j-1);</w:t>
+      </w:r>
+    </w:p>
+    <w:p>
+      <w:pPr>
+        <w:ind w:left="1680" w:leftChars="0" w:firstLine="420" w:firstLineChars="0"/>
+        <w:rPr>
+          <w:rFonts w:hint="eastAsia"/>
+          <w:lang w:val="en-US" w:eastAsia="zh-CN"/>
+        </w:rPr>
+      </w:pPr>
+      <w:r>
+        <w:rPr>
+          <w:rFonts w:hint="eastAsia"/>
+          <w:lang w:val="en-US" w:eastAsia="zh-CN"/>
+        </w:rPr>
+        <w:t>j = i+1;</w:t>
+      </w:r>
+    </w:p>
+    <w:p>
+      <w:pPr>
+        <w:ind w:left="1260" w:leftChars="0" w:firstLine="420" w:firstLineChars="0"/>
+        <w:rPr>
+          <w:rFonts w:hint="eastAsia"/>
+          <w:lang w:val="en-US" w:eastAsia="zh-CN"/>
+        </w:rPr>
+      </w:pPr>
+      <w:r>
+        <w:rPr>
+          <w:rFonts w:hint="eastAsia"/>
+          <w:lang w:val="en-US" w:eastAsia="zh-CN"/>
+        </w:rPr>
+        <w:t xml:space="preserve"> } </w:t>
       </w:r>
     </w:p>
     <w:p>
@@ -763,6 +864,7 @@
         <w:t xml:space="preserve">        return res;</w:t>
       </w:r>
     </w:p>
+    <w:bookmarkEnd w:id="0"/>
     <w:p>
       <w:pPr>
         <w:ind w:firstLine="420" w:firstLineChars="0"/>
@@ -805,8 +907,6 @@
           <w:lang w:val="en-US" w:eastAsia="zh-CN"/>
         </w:rPr>
       </w:pPr>
-      <w:bookmarkStart w:id="0" w:name="_GoBack"/>
-      <w:bookmarkEnd w:id="0"/>
       <w:r>
         <w:rPr>
           <w:rFonts w:hint="eastAsia"/>
@@ -911,7 +1011,7 @@
     <w:lsdException w:qFormat="1" w:unhideWhenUsed="0" w:uiPriority="0" w:semiHidden="0" w:name="Title"/>
     <w:lsdException w:unhideWhenUsed="0" w:uiPriority="0" w:semiHidden="0" w:name="Closing"/>
     <w:lsdException w:unhideWhenUsed="0" w:uiPriority="0" w:semiHidden="0" w:name="Signature"/>
-    <w:lsdException w:unhideWhenUsed="0" w:uiPriority="0" w:name="Default Paragraph Font"/>
+    <w:lsdException w:qFormat="1" w:unhideWhenUsed="0" w:uiPriority="0" w:name="Default Paragraph Font"/>
     <w:lsdException w:unhideWhenUsed="0" w:uiPriority="0" w:semiHidden="0" w:name="Body Text"/>
     <w:lsdException w:unhideWhenUsed="0" w:uiPriority="0" w:semiHidden="0" w:name="Body Text Indent"/>
     <w:lsdException w:unhideWhenUsed="0" w:uiPriority="0" w:semiHidden="0" w:name="List Continue"/>
@@ -1151,6 +1251,7 @@
   <w:style w:type="character" w:default="1" w:styleId="4">
     <w:name w:val="Default Paragraph Font"/>
     <w:semiHidden/>
+    <w:qFormat/>
     <w:uiPriority w:val="0"/>
   </w:style>
   <w:style w:type="table" w:default="1" w:styleId="5">

--- a/15. Leetcode/1021. 删除最外层的括号.docx
+++ b/15. Leetcode/1021. 删除最外层的括号.docx
@@ -27,7 +27,7 @@
         <w:rPr>
           <w:rFonts w:hint="eastAsia"/>
         </w:rPr>
-        <w:t> ("")</w:t>
+        <w:t>("")</w:t>
       </w:r>
       <w:r>
         <w:rPr>
@@ -39,7 +39,7 @@
         <w:rPr>
           <w:rFonts w:hint="eastAsia"/>
         </w:rPr>
-        <w:t>"(" + A + ")" </w:t>
+        <w:t>"(" + A + ")"</w:t>
       </w:r>
       <w:r>
         <w:rPr>
@@ -51,7 +51,7 @@
         <w:rPr>
           <w:rFonts w:hint="eastAsia"/>
         </w:rPr>
-        <w:t> A + B</w:t>
+        <w:t>A + B</w:t>
       </w:r>
       <w:r>
         <w:rPr>
@@ -63,7 +63,7 @@
         <w:rPr>
           <w:rFonts w:hint="eastAsia"/>
         </w:rPr>
-        <w:t xml:space="preserve"> A </w:t>
+        <w:t>A</w:t>
       </w:r>
       <w:r>
         <w:rPr>
@@ -75,7 +75,7 @@
         <w:rPr>
           <w:rFonts w:hint="eastAsia"/>
         </w:rPr>
-        <w:t> B </w:t>
+        <w:t>B</w:t>
       </w:r>
       <w:r>
         <w:rPr>
@@ -87,7 +87,7 @@
         <w:rPr>
           <w:rFonts w:hint="eastAsia"/>
         </w:rPr>
-        <w:t>+ </w:t>
+        <w:t>+</w:t>
       </w:r>
       <w:r>
         <w:rPr>
@@ -123,7 +123,7 @@
         <w:rPr>
           <w:rFonts w:hint="eastAsia"/>
         </w:rPr>
-        <w:t>"(())()" </w:t>
+        <w:t>"(())()"</w:t>
       </w:r>
       <w:r>
         <w:rPr>
@@ -135,7 +135,7 @@
         <w:rPr>
           <w:rFonts w:hint="eastAsia"/>
         </w:rPr>
-        <w:t> "(()(()))" </w:t>
+        <w:t>"(()(()))"</w:t>
       </w:r>
       <w:r>
         <w:rPr>
@@ -158,7 +158,7 @@
         <w:rPr>
           <w:rFonts w:hint="eastAsia"/>
         </w:rPr>
-        <w:t> S </w:t>
+        <w:t>S</w:t>
       </w:r>
       <w:r>
         <w:rPr>
@@ -170,7 +170,7 @@
         <w:rPr>
           <w:rFonts w:hint="eastAsia"/>
         </w:rPr>
-        <w:t> S = A+B </w:t>
+        <w:t>S = A+B</w:t>
       </w:r>
       <w:r>
         <w:rPr>
@@ -194,7 +194,7 @@
         <w:rPr>
           <w:rFonts w:hint="eastAsia"/>
         </w:rPr>
-        <w:t xml:space="preserve"> A </w:t>
+        <w:t xml:space="preserve">A </w:t>
       </w:r>
       <w:r>
         <w:rPr>
@@ -206,7 +206,7 @@
         <w:rPr>
           <w:rFonts w:hint="eastAsia"/>
         </w:rPr>
-        <w:t> B </w:t>
+        <w:t>B</w:t>
       </w:r>
       <w:r>
         <w:rPr>
@@ -257,7 +257,7 @@
         <w:rPr>
           <w:rFonts w:hint="eastAsia"/>
         </w:rPr>
-        <w:t> S</w:t>
+        <w:t>S</w:t>
       </w:r>
       <w:r>
         <w:rPr>
@@ -285,12 +285,6 @@
         </w:rPr>
         <w:t>，其中</w:t>
       </w:r>
-      <w:r>
-        <w:rPr>
-          <w:rFonts w:hint="eastAsia"/>
-        </w:rPr>
-        <w:t> </w:t>
-      </w:r>
       <w:proofErr w:type="spellStart"/>
       <w:r>
         <w:rPr>
@@ -303,12 +297,6 @@
         <w:rPr>
           <w:rFonts w:hint="eastAsia"/>
         </w:rPr>
-        <w:t> </w:t>
-      </w:r>
-      <w:r>
-        <w:rPr>
-          <w:rFonts w:hint="eastAsia"/>
-        </w:rPr>
         <w:t>是有效括号字符串原语。</w:t>
       </w:r>
     </w:p>
@@ -326,7 +314,7 @@
         <w:rPr>
           <w:rFonts w:hint="eastAsia"/>
         </w:rPr>
-        <w:t> S </w:t>
+        <w:t>S</w:t>
       </w:r>
       <w:r>
         <w:rPr>
@@ -338,7 +326,7 @@
         <w:rPr>
           <w:rFonts w:hint="eastAsia"/>
         </w:rPr>
-        <w:t xml:space="preserve"> S </w:t>
+        <w:t>S</w:t>
       </w:r>
       <w:r>
         <w:rPr>
@@ -736,6 +724,9 @@
     <w:p>
       <w:pPr>
         <w:ind w:firstLine="420"/>
+        <w:rPr>
+          <w:rFonts w:hint="eastAsia"/>
+        </w:rPr>
       </w:pPr>
       <w:r>
         <w:rPr>
@@ -754,17 +745,6 @@
           <w:rFonts w:hint="eastAsia"/>
         </w:rPr>
         <w:t>。</w:t>
-      </w:r>
-    </w:p>
-    <w:p>
-      <w:pPr>
-        <w:ind w:firstLine="420"/>
-      </w:pPr>
-      <w:r>
-        <w:rPr>
-          <w:rFonts w:hint="eastAsia"/>
-        </w:rPr>
-        <w:t> </w:t>
       </w:r>
     </w:p>
     <w:p>
@@ -781,7 +761,6 @@
           <w:b/>
           <w:bCs/>
         </w:rPr>
-        <w:lastRenderedPageBreak/>
         <w:t>提示：</w:t>
       </w:r>
     </w:p>
@@ -814,6 +793,7 @@
         <w:rPr>
           <w:rFonts w:hint="eastAsia"/>
         </w:rPr>
+        <w:lastRenderedPageBreak/>
         <w:t>S[</w:t>
       </w:r>
       <w:proofErr w:type="spellStart"/>
@@ -840,7 +820,7 @@
         <w:rPr>
           <w:rFonts w:hint="eastAsia"/>
         </w:rPr>
-        <w:t xml:space="preserve"> "(" </w:t>
+        <w:t xml:space="preserve">"(" </w:t>
       </w:r>
       <w:r>
         <w:rPr>
@@ -852,7 +832,7 @@
         <w:rPr>
           <w:rFonts w:hint="eastAsia"/>
         </w:rPr>
-        <w:t> ")"</w:t>
+        <w:t>")"</w:t>
       </w:r>
     </w:p>
     <w:p>
@@ -1018,16 +998,8 @@
         <w:rPr>
           <w:rFonts w:hint="eastAsia"/>
         </w:rPr>
-        <w:t xml:space="preserve">        string </w:t>
-      </w:r>
-      <w:proofErr w:type="gramStart"/>
-      <w:r>
-        <w:rPr>
-          <w:rFonts w:hint="eastAsia"/>
-        </w:rPr>
-        <w:t>res;</w:t>
-      </w:r>
-      <w:proofErr w:type="gramEnd"/>
+        <w:t xml:space="preserve">        string res;</w:t>
+      </w:r>
     </w:p>
     <w:p>
       <w:pPr>
@@ -1054,16 +1026,8 @@
         <w:rPr>
           <w:rFonts w:hint="eastAsia"/>
         </w:rPr>
-        <w:t xml:space="preserve">        stack&lt;char&gt; </w:t>
-      </w:r>
-      <w:proofErr w:type="gramStart"/>
-      <w:r>
-        <w:rPr>
-          <w:rFonts w:hint="eastAsia"/>
-        </w:rPr>
-        <w:t>stack;</w:t>
-      </w:r>
-      <w:proofErr w:type="gramEnd"/>
+        <w:t xml:space="preserve">        stack&lt;char&gt; stack;</w:t>
+      </w:r>
     </w:p>
     <w:p>
       <w:pPr>
@@ -1337,16 +1301,8 @@
         <w:rPr>
           <w:rFonts w:hint="eastAsia"/>
         </w:rPr>
-        <w:t>j = i+</w:t>
-      </w:r>
-      <w:proofErr w:type="gramStart"/>
-      <w:r>
-        <w:rPr>
-          <w:rFonts w:hint="eastAsia"/>
-        </w:rPr>
-        <w:t>1;</w:t>
-      </w:r>
-      <w:proofErr w:type="gramEnd"/>
+        <w:t>j = i+1;</w:t>
+      </w:r>
     </w:p>
     <w:p>
       <w:pPr>
@@ -1378,16 +1334,8 @@
         <w:rPr>
           <w:rFonts w:hint="eastAsia"/>
         </w:rPr>
-        <w:t xml:space="preserve">        return </w:t>
-      </w:r>
-      <w:proofErr w:type="gramStart"/>
-      <w:r>
-        <w:rPr>
-          <w:rFonts w:hint="eastAsia"/>
-        </w:rPr>
-        <w:t>res;</w:t>
-      </w:r>
-      <w:proofErr w:type="gramEnd"/>
+        <w:t xml:space="preserve">        return res;</w:t>
+      </w:r>
     </w:p>
     <w:p>
       <w:pPr>
@@ -1419,23 +1367,23 @@
         <w:rPr>
           <w:rFonts w:hint="eastAsia"/>
         </w:rPr>
+        <w:t>或：</w:t>
+      </w:r>
+    </w:p>
+    <w:p>
+      <w:pPr>
+        <w:ind w:firstLine="420"/>
+      </w:pPr>
+      <w:r>
+        <w:t>class Solution {</w:t>
+      </w:r>
+    </w:p>
+    <w:p>
+      <w:pPr>
+        <w:ind w:firstLine="420"/>
+      </w:pPr>
+      <w:r>
         <w:lastRenderedPageBreak/>
-        <w:t>或：</w:t>
-      </w:r>
-    </w:p>
-    <w:p>
-      <w:pPr>
-        <w:ind w:firstLine="420"/>
-      </w:pPr>
-      <w:r>
-        <w:t>class Solution {</w:t>
-      </w:r>
-    </w:p>
-    <w:p>
-      <w:pPr>
-        <w:ind w:firstLine="420"/>
-      </w:pPr>
-      <w:r>
         <w:t>public:</w:t>
       </w:r>
     </w:p>
@@ -1468,7 +1416,6 @@
         <w:t xml:space="preserve">        string </w:t>
       </w:r>
       <w:proofErr w:type="spellStart"/>
-      <w:proofErr w:type="gramStart"/>
       <w:r>
         <w:t>ans</w:t>
       </w:r>
@@ -1476,7 +1423,6 @@
       <w:r>
         <w:t>;</w:t>
       </w:r>
-      <w:proofErr w:type="gramEnd"/>
     </w:p>
     <w:p>
       <w:pPr>
@@ -1486,7 +1432,6 @@
         <w:t xml:space="preserve">        stack&lt;char&gt; </w:t>
       </w:r>
       <w:proofErr w:type="spellStart"/>
-      <w:proofErr w:type="gramStart"/>
       <w:r>
         <w:t>sk</w:t>
       </w:r>
@@ -1494,7 +1439,6 @@
       <w:r>
         <w:t>;</w:t>
       </w:r>
-      <w:proofErr w:type="gramEnd"/>
     </w:p>
     <w:p>
       <w:pPr>
@@ -1507,9 +1451,6 @@
     <w:p>
       <w:pPr>
         <w:ind w:firstLine="420"/>
-        <w:rPr>
-          <w:rFonts w:hint="eastAsia"/>
-        </w:rPr>
       </w:pPr>
       <w:r>
         <w:rPr>
@@ -1580,9 +1521,6 @@
     <w:p>
       <w:pPr>
         <w:ind w:firstLine="420"/>
-        <w:rPr>
-          <w:rFonts w:hint="eastAsia"/>
-        </w:rPr>
       </w:pPr>
       <w:r>
         <w:rPr>
@@ -1652,9 +1590,6 @@
     <w:p>
       <w:pPr>
         <w:ind w:firstLine="420"/>
-        <w:rPr>
-          <w:rFonts w:hint="eastAsia"/>
-        </w:rPr>
       </w:pPr>
       <w:r>
         <w:rPr>
@@ -1709,7 +1644,6 @@
         <w:t xml:space="preserve">        return </w:t>
       </w:r>
       <w:proofErr w:type="spellStart"/>
-      <w:proofErr w:type="gramStart"/>
       <w:r>
         <w:t>ans</w:t>
       </w:r>
@@ -1717,7 +1651,6 @@
       <w:r>
         <w:t>;</w:t>
       </w:r>
-      <w:proofErr w:type="gramEnd"/>
     </w:p>
     <w:p>
       <w:pPr>
@@ -1730,9 +1663,6 @@
     <w:p>
       <w:pPr>
         <w:ind w:firstLine="420"/>
-        <w:rPr>
-          <w:rFonts w:hint="eastAsia"/>
-        </w:rPr>
       </w:pPr>
       <w:r>
         <w:t>};</w:t>
@@ -1742,7 +1672,6 @@
       <w:pPr>
         <w:ind w:firstLine="420"/>
         <w:rPr>
-          <w:rFonts w:hint="eastAsia"/>
           <w:b/>
           <w:bCs/>
         </w:rPr>
@@ -1759,9 +1688,6 @@
     <w:p>
       <w:pPr>
         <w:ind w:firstLine="420"/>
-        <w:rPr>
-          <w:rFonts w:hint="eastAsia"/>
-        </w:rPr>
       </w:pPr>
       <w:r>
         <w:rPr>
@@ -1821,9 +1747,6 @@
     <w:p>
       <w:pPr>
         <w:ind w:firstLine="420"/>
-        <w:rPr>
-          <w:rFonts w:hint="eastAsia"/>
-        </w:rPr>
       </w:pPr>
       <w:r>
         <w:rPr>

--- a/15. Leetcode/1021. 删除最外层的括号.docx
+++ b/15. Leetcode/1021. 删除最外层的括号.docx
@@ -724,9 +724,6 @@
     <w:p>
       <w:pPr>
         <w:ind w:firstLine="420"/>
-        <w:rPr>
-          <w:rFonts w:hint="eastAsia"/>
-        </w:rPr>
       </w:pPr>
       <w:r>
         <w:rPr>
@@ -1427,16 +1424,31 @@
     <w:p>
       <w:pPr>
         <w:ind w:firstLine="420"/>
-      </w:pPr>
-      <w:r>
-        <w:t xml:space="preserve">        stack&lt;char&gt; </w:t>
+        <w:rPr>
+          <w:color w:val="FF0000"/>
+        </w:rPr>
+      </w:pPr>
+      <w:r>
+        <w:t xml:space="preserve">       </w:t>
+      </w:r>
+      <w:r>
+        <w:rPr>
+          <w:color w:val="FF0000"/>
+        </w:rPr>
+        <w:t xml:space="preserve"> stack&lt;char&gt; </w:t>
       </w:r>
       <w:proofErr w:type="spellStart"/>
       <w:r>
+        <w:rPr>
+          <w:color w:val="FF0000"/>
+        </w:rPr>
         <w:t>sk</w:t>
       </w:r>
       <w:proofErr w:type="spellEnd"/>
       <w:r>
+        <w:rPr>
+          <w:color w:val="FF0000"/>
+        </w:rPr>
         <w:t>;</w:t>
       </w:r>
     </w:p>
